--- a/Material/Twitter Analytics Web Service.docx
+++ b/Material/Twitter Analytics Web Service.docx
@@ -106,7 +106,7 @@
           <w:szCs w:val="24"/>
         </w:rPr>
       </w:pPr>
-      <w:hyperlink r:id="rId6" w:anchor="heading=h.b5bmj5rnt3jc" w:history="1">
+      <w:hyperlink r:id="rId8" w:anchor="heading=h.b5bmj5rnt3jc" w:history="1">
         <w:r>
           <w:rPr>
             <w:rFonts w:ascii="Arial" w:eastAsia="MS PGothic" w:hAnsi="Arial" w:cs="Arial"/>
@@ -132,7 +132,7 @@
           <w:szCs w:val="24"/>
         </w:rPr>
       </w:pPr>
-      <w:hyperlink r:id="rId7" w:anchor="heading=h.shh7yzgix04j" w:history="1">
+      <w:hyperlink r:id="rId9" w:anchor="heading=h.shh7yzgix04j" w:history="1">
         <w:r>
           <w:rPr>
             <w:rFonts w:ascii="Arial" w:eastAsia="MS PGothic" w:hAnsi="Arial" w:cs="Arial"/>
@@ -158,7 +158,7 @@
           <w:szCs w:val="24"/>
         </w:rPr>
       </w:pPr>
-      <w:hyperlink r:id="rId8" w:anchor="heading=h.fp4oh3pyvtrn" w:history="1">
+      <w:hyperlink r:id="rId10" w:anchor="heading=h.fp4oh3pyvtrn" w:history="1">
         <w:r>
           <w:rPr>
             <w:rFonts w:ascii="Arial" w:eastAsia="MS PGothic" w:hAnsi="Arial" w:cs="Arial"/>
@@ -184,7 +184,7 @@
           <w:szCs w:val="24"/>
         </w:rPr>
       </w:pPr>
-      <w:hyperlink r:id="rId9" w:anchor="heading=h.xyh4l0yp0yop" w:history="1">
+      <w:hyperlink r:id="rId11" w:anchor="heading=h.xyh4l0yp0yop" w:history="1">
         <w:r>
           <w:rPr>
             <w:rFonts w:ascii="Arial" w:eastAsia="MS PGothic" w:hAnsi="Arial" w:cs="Arial"/>
@@ -210,7 +210,7 @@
           <w:szCs w:val="24"/>
         </w:rPr>
       </w:pPr>
-      <w:hyperlink r:id="rId10" w:anchor="heading=h.rsi4649yo8fk" w:history="1">
+      <w:hyperlink r:id="rId12" w:anchor="heading=h.rsi4649yo8fk" w:history="1">
         <w:r>
           <w:rPr>
             <w:rFonts w:ascii="Arial" w:eastAsia="MS PGothic" w:hAnsi="Arial" w:cs="Arial"/>
@@ -236,7 +236,7 @@
           <w:szCs w:val="24"/>
         </w:rPr>
       </w:pPr>
-      <w:hyperlink r:id="rId11" w:anchor="heading=h.1ws5gnid9ny0" w:history="1">
+      <w:hyperlink r:id="rId13" w:anchor="heading=h.1ws5gnid9ny0" w:history="1">
         <w:r>
           <w:rPr>
             <w:rFonts w:ascii="Arial" w:eastAsia="MS PGothic" w:hAnsi="Arial" w:cs="Arial"/>
@@ -262,7 +262,7 @@
           <w:szCs w:val="24"/>
         </w:rPr>
       </w:pPr>
-      <w:hyperlink r:id="rId12" w:anchor="heading=h.iidgxryx06j3" w:history="1">
+      <w:hyperlink r:id="rId14" w:anchor="heading=h.iidgxryx06j3" w:history="1">
         <w:r>
           <w:rPr>
             <w:rFonts w:ascii="Arial" w:eastAsia="MS PGothic" w:hAnsi="Arial" w:cs="Arial"/>
@@ -288,7 +288,7 @@
           <w:szCs w:val="24"/>
         </w:rPr>
       </w:pPr>
-      <w:hyperlink r:id="rId13" w:anchor="heading=h.o4rkw68gg2bj" w:history="1">
+      <w:hyperlink r:id="rId15" w:anchor="heading=h.o4rkw68gg2bj" w:history="1">
         <w:r>
           <w:rPr>
             <w:rFonts w:ascii="Arial" w:eastAsia="MS PGothic" w:hAnsi="Arial" w:cs="Arial"/>
@@ -314,7 +314,7 @@
           <w:szCs w:val="24"/>
         </w:rPr>
       </w:pPr>
-      <w:hyperlink r:id="rId14" w:anchor="heading=h.c18zf3puwy4v" w:history="1">
+      <w:hyperlink r:id="rId16" w:anchor="heading=h.c18zf3puwy4v" w:history="1">
         <w:r>
           <w:rPr>
             <w:rFonts w:ascii="Arial" w:eastAsia="MS PGothic" w:hAnsi="Arial" w:cs="Arial"/>
@@ -340,7 +340,7 @@
           <w:szCs w:val="24"/>
         </w:rPr>
       </w:pPr>
-      <w:hyperlink r:id="rId15" w:anchor="heading=h.az4bkzaz1cwc" w:history="1">
+      <w:hyperlink r:id="rId17" w:anchor="heading=h.az4bkzaz1cwc" w:history="1">
         <w:r>
           <w:rPr>
             <w:rFonts w:ascii="Arial" w:eastAsia="MS PGothic" w:hAnsi="Arial" w:cs="Arial"/>
@@ -366,7 +366,7 @@
           <w:szCs w:val="24"/>
         </w:rPr>
       </w:pPr>
-      <w:hyperlink r:id="rId16" w:anchor="heading=h.o1ju055qgtqa" w:history="1">
+      <w:hyperlink r:id="rId18" w:anchor="heading=h.o1ju055qgtqa" w:history="1">
         <w:r>
           <w:rPr>
             <w:rFonts w:ascii="Arial" w:eastAsia="MS PGothic" w:hAnsi="Arial" w:cs="Arial"/>
@@ -392,7 +392,7 @@
           <w:szCs w:val="24"/>
         </w:rPr>
       </w:pPr>
-      <w:hyperlink r:id="rId17" w:anchor="heading=h.itmmsl6y3tpp" w:history="1">
+      <w:hyperlink r:id="rId19" w:anchor="heading=h.itmmsl6y3tpp" w:history="1">
         <w:r>
           <w:rPr>
             <w:rFonts w:ascii="Arial" w:eastAsia="MS PGothic" w:hAnsi="Arial" w:cs="Arial"/>
@@ -589,7 +589,7 @@
                     </pic:cNvPicPr>
                   </pic:nvPicPr>
                   <pic:blipFill>
-                    <a:blip r:embed="rId18">
+                    <a:blip r:embed="rId20">
                       <a:extLst>
                         <a:ext uri="{28A0092B-C50C-407E-A947-70E740481C1C}">
                           <a14:useLocalDpi xmlns:a14="http://schemas.microsoft.com/office/drawing/2010/main" val="0"/>
@@ -671,7 +671,7 @@
         </w:rPr>
         <w:t xml:space="preserve"> This should be a web service able to receive and respond to queries. Specifically, the service should handle incoming HTTP requests and provide suitable responses (as defined in the </w:t>
       </w:r>
-      <w:hyperlink r:id="rId19" w:anchor="bookmark=id.hyyy06lha0m" w:history="1">
+      <w:hyperlink r:id="rId21" w:anchor="bookmark=id.hyyy06lha0m" w:history="1">
         <w:r>
           <w:rPr>
             <w:rFonts w:ascii="Arial" w:eastAsia="MS PGothic" w:hAnsi="Arial" w:cs="Arial"/>
@@ -708,7 +708,7 @@
         </w:rPr>
         <w:t xml:space="preserve">section below). The interface of your service is </w:t>
       </w:r>
-      <w:hyperlink r:id="rId20" w:history="1">
+      <w:hyperlink r:id="rId22" w:history="1">
         <w:r>
           <w:rPr>
             <w:rFonts w:ascii="Arial" w:eastAsia="MS PGothic" w:hAnsi="Arial" w:cs="Arial"/>
@@ -1462,7 +1462,7 @@
         </w:rPr>
         <w:t xml:space="preserve">The input is in a </w:t>
       </w:r>
-      <w:hyperlink r:id="rId21" w:history="1">
+      <w:hyperlink r:id="rId23" w:history="1">
         <w:r>
           <w:rPr>
             <w:rFonts w:ascii="Arial" w:eastAsia="MS PGothic" w:hAnsi="Arial" w:cs="Arial"/>
@@ -1485,7 +1485,7 @@
         </w:rPr>
         <w:t xml:space="preserve">. Each line is a JSON object representing a tweet. Twitter’s documentation has a good description of the data format for tweets and related entities in this format. </w:t>
       </w:r>
-      <w:hyperlink r:id="rId22" w:history="1">
+      <w:hyperlink r:id="rId24" w:history="1">
         <w:r>
           <w:rPr>
             <w:rFonts w:ascii="Arial" w:eastAsia="MS PGothic" w:hAnsi="Arial" w:cs="Arial"/>
@@ -3776,7 +3776,7 @@
         </w:rPr>
         <w:t xml:space="preserve"> or have any suggestions for improvement, feel free to </w:t>
       </w:r>
-      <w:hyperlink r:id="rId23" w:history="1">
+      <w:hyperlink r:id="rId25" w:history="1">
         <w:r>
           <w:rPr>
             <w:rFonts w:ascii="Arial" w:eastAsia="MS PGothic" w:hAnsi="Arial" w:cs="Arial"/>
@@ -4033,7 +4033,7 @@
         </w:rPr>
         <w:t xml:space="preserve">A report must be written for this phase that conforms to a </w:t>
       </w:r>
-      <w:hyperlink r:id="rId24" w:history="1">
+      <w:hyperlink r:id="rId26" w:history="1">
         <w:r>
           <w:rPr>
             <w:rFonts w:ascii="Ubuntu" w:eastAsia="MS PGothic" w:hAnsi="Ubuntu" w:cs="MS PGothic"/>
@@ -4134,7 +4134,7 @@
         </w:rPr>
         <w:t xml:space="preserve"> or the </w:t>
       </w:r>
-      <w:hyperlink r:id="rId25" w:history="1">
+      <w:hyperlink r:id="rId27" w:history="1">
         <w:r>
           <w:rPr>
             <w:rFonts w:ascii="Ubuntu" w:eastAsia="MS PGothic" w:hAnsi="Ubuntu" w:cs="MS PGothic"/>
@@ -5401,7 +5401,7 @@
         <w:tab/>
         <w:t>(</w:t>
       </w:r>
-      <w:hyperlink r:id="rId26" w:history="1">
+      <w:hyperlink r:id="rId28" w:history="1">
         <w:r>
           <w:rPr>
             <w:rFonts w:ascii="Ubuntu" w:eastAsia="MS PGothic" w:hAnsi="Ubuntu" w:cs="MS PGothic"/>
@@ -5513,7 +5513,7 @@
         </w:rPr>
         <w:t xml:space="preserve">Step 2: The tweet text can be fetched with the </w:t>
       </w:r>
-      <w:hyperlink r:id="rId27" w:history="1">
+      <w:hyperlink r:id="rId29" w:history="1">
         <w:r>
           <w:rPr>
             <w:rFonts w:ascii="Ubuntu" w:eastAsia="MS PGothic" w:hAnsi="Ubuntu" w:cs="MS PGothic"/>
@@ -5663,7 +5663,7 @@
         </w:rPr>
         <w:t xml:space="preserve">This list is from the </w:t>
       </w:r>
-      <w:hyperlink r:id="rId28" w:history="1">
+      <w:hyperlink r:id="rId30" w:history="1">
         <w:r>
           <w:rPr>
             <w:rFonts w:ascii="Ubuntu" w:eastAsia="MS PGothic" w:hAnsi="Ubuntu" w:cs="MS PGothic"/>
@@ -5752,276 +5752,6 @@
         </w:rPr>
         <w:t xml:space="preserve">Download it </w:t>
       </w:r>
-      <w:hyperlink r:id="rId29" w:history="1">
-        <w:r>
-          <w:rPr>
-            <w:rFonts w:ascii="Syncopate" w:eastAsia="MS PGothic" w:hAnsi="Syncopate" w:cs="MS PGothic"/>
-            <w:color w:val="222222"/>
-            <w:kern w:val="0"/>
-            <w:sz w:val="20"/>
-            <w:szCs w:val="20"/>
-            <w:u w:val="single"/>
-          </w:rPr>
-          <w:t>he</w:t>
-        </w:r>
-        <w:r>
-          <w:rPr>
-            <w:rFonts w:ascii="Syncopate" w:eastAsia="MS PGothic" w:hAnsi="Syncopate" w:cs="MS PGothic"/>
-            <w:color w:val="222222"/>
-            <w:kern w:val="0"/>
-            <w:sz w:val="20"/>
-            <w:szCs w:val="20"/>
-            <w:u w:val="single"/>
-          </w:rPr>
-          <w:t>r</w:t>
-        </w:r>
-        <w:r>
-          <w:rPr>
-            <w:rFonts w:ascii="Syncopate" w:eastAsia="MS PGothic" w:hAnsi="Syncopate" w:cs="MS PGothic"/>
-            <w:color w:val="222222"/>
-            <w:kern w:val="0"/>
-            <w:sz w:val="20"/>
-            <w:szCs w:val="20"/>
-            <w:u w:val="single"/>
-          </w:rPr>
-          <w:t>e</w:t>
-        </w:r>
-      </w:hyperlink>
-      <w:r>
-        <w:rPr>
-          <w:rFonts w:ascii="Syncopate" w:eastAsia="MS PGothic" w:hAnsi="Syncopate" w:cs="MS PGothic"/>
-          <w:color w:val="222222"/>
-          <w:kern w:val="0"/>
-          <w:sz w:val="20"/>
-          <w:szCs w:val="20"/>
-        </w:rPr>
-        <w:t xml:space="preserve">. </w:t>
-      </w:r>
-    </w:p>
-    <w:p>
-      <w:pPr>
-        <w:widowControl/>
-        <w:ind w:left="1440"/>
-        <w:rPr>
-          <w:rFonts w:ascii="MS PGothic" w:eastAsia="MS PGothic" w:hAnsi="MS PGothic" w:cs="MS PGothic"/>
-          <w:kern w:val="0"/>
-          <w:sz w:val="24"/>
-          <w:szCs w:val="24"/>
-        </w:rPr>
-      </w:pPr>
-      <w:r>
-        <w:rPr>
-          <w:rFonts w:ascii="Ubuntu" w:eastAsia="MS PGothic" w:hAnsi="Ubuntu" w:cs="MS PGothic"/>
-          <w:color w:val="000000"/>
-          <w:kern w:val="0"/>
-          <w:sz w:val="23"/>
-          <w:szCs w:val="23"/>
-        </w:rPr>
-        <w:tab/>
-      </w:r>
-      <w:r>
-        <w:rPr>
-          <w:rFonts w:ascii="Ubuntu" w:eastAsia="MS PGothic" w:hAnsi="Ubuntu" w:cs="MS PGothic"/>
-          <w:color w:val="000000"/>
-          <w:kern w:val="0"/>
-          <w:sz w:val="23"/>
-          <w:szCs w:val="23"/>
-        </w:rPr>
-        <w:tab/>
-      </w:r>
-    </w:p>
-    <w:p>
-      <w:pPr>
-        <w:widowControl/>
-        <w:numPr>
-          <w:ilvl w:val="0"/>
-          <w:numId w:val="25"/>
-        </w:numPr>
-        <w:textAlignment w:val="baseline"/>
-        <w:rPr>
-          <w:rFonts w:ascii="Ubuntu" w:eastAsia="MS PGothic" w:hAnsi="Ubuntu" w:cs="MS PGothic" w:hint="eastAsia"/>
-          <w:color w:val="000000"/>
-          <w:kern w:val="0"/>
-          <w:sz w:val="23"/>
-          <w:szCs w:val="23"/>
-        </w:rPr>
-      </w:pPr>
-      <w:r>
-        <w:rPr>
-          <w:rFonts w:ascii="Ubuntu" w:eastAsia="MS PGothic" w:hAnsi="Ubuntu" w:cs="MS PGothic"/>
-          <w:color w:val="000000"/>
-          <w:kern w:val="0"/>
-          <w:sz w:val="23"/>
-          <w:szCs w:val="23"/>
-        </w:rPr>
-        <w:t>Text Censoring</w:t>
-      </w:r>
-    </w:p>
-    <w:p>
-      <w:pPr>
-        <w:widowControl/>
-        <w:ind w:left="1530"/>
-        <w:rPr>
-          <w:rFonts w:ascii="MS PGothic" w:eastAsia="MS PGothic" w:hAnsi="MS PGothic" w:cs="MS PGothic"/>
-          <w:kern w:val="0"/>
-          <w:sz w:val="24"/>
-          <w:szCs w:val="24"/>
-        </w:rPr>
-      </w:pPr>
-      <w:r>
-        <w:rPr>
-          <w:rFonts w:ascii="Ubuntu" w:eastAsia="MS PGothic" w:hAnsi="Ubuntu" w:cs="MS PGothic"/>
-          <w:color w:val="000000"/>
-          <w:kern w:val="0"/>
-          <w:sz w:val="23"/>
-          <w:szCs w:val="23"/>
-        </w:rPr>
-        <w:t xml:space="preserve">Since we have innocent little undergrads also doing this assignment, we did not want to expose them to some of the language that exists on Twitter. So </w:t>
-      </w:r>
-      <w:r>
-        <w:rPr>
-          <w:rFonts w:ascii="Ubuntu" w:eastAsia="MS PGothic" w:hAnsi="Ubuntu" w:cs="MS PGothic"/>
-          <w:color w:val="000000"/>
-          <w:kern w:val="0"/>
-          <w:sz w:val="23"/>
-          <w:szCs w:val="23"/>
-        </w:rPr>
-        <w:lastRenderedPageBreak/>
-        <w:t xml:space="preserve">we provide a mechanism to sanitize the text. We give you </w:t>
-      </w:r>
-      <w:proofErr w:type="gramStart"/>
-      <w:r>
-        <w:rPr>
-          <w:rFonts w:ascii="Ubuntu" w:eastAsia="MS PGothic" w:hAnsi="Ubuntu" w:cs="MS PGothic"/>
-          <w:color w:val="000000"/>
-          <w:kern w:val="0"/>
-          <w:sz w:val="23"/>
-          <w:szCs w:val="23"/>
-        </w:rPr>
-        <w:t>an</w:t>
-      </w:r>
-      <w:proofErr w:type="gramEnd"/>
-      <w:r>
-        <w:rPr>
-          <w:rFonts w:ascii="Ubuntu" w:eastAsia="MS PGothic" w:hAnsi="Ubuntu" w:cs="MS PGothic"/>
-          <w:color w:val="000000"/>
-          <w:kern w:val="0"/>
-          <w:sz w:val="23"/>
-          <w:szCs w:val="23"/>
-        </w:rPr>
-        <w:t xml:space="preserve"> </w:t>
-      </w:r>
-      <w:hyperlink r:id="rId30" w:history="1">
-        <w:r>
-          <w:rPr>
-            <w:rFonts w:ascii="Ubuntu" w:eastAsia="MS PGothic" w:hAnsi="Ubuntu" w:cs="MS PGothic"/>
-            <w:color w:val="1155CC"/>
-            <w:kern w:val="0"/>
-            <w:sz w:val="23"/>
-            <w:szCs w:val="23"/>
-            <w:u w:val="single"/>
-          </w:rPr>
-          <w:t>RO</w:t>
-        </w:r>
-        <w:r>
-          <w:rPr>
-            <w:rFonts w:ascii="Ubuntu" w:eastAsia="MS PGothic" w:hAnsi="Ubuntu" w:cs="MS PGothic"/>
-            <w:color w:val="1155CC"/>
-            <w:kern w:val="0"/>
-            <w:sz w:val="23"/>
-            <w:szCs w:val="23"/>
-            <w:u w:val="single"/>
-          </w:rPr>
-          <w:t>T</w:t>
-        </w:r>
-        <w:r>
-          <w:rPr>
-            <w:rFonts w:ascii="Ubuntu" w:eastAsia="MS PGothic" w:hAnsi="Ubuntu" w:cs="MS PGothic"/>
-            <w:color w:val="1155CC"/>
-            <w:kern w:val="0"/>
-            <w:sz w:val="23"/>
-            <w:szCs w:val="23"/>
-            <w:u w:val="single"/>
-          </w:rPr>
-          <w:t xml:space="preserve">13ed </w:t>
-        </w:r>
-      </w:hyperlink>
-      <w:r>
-        <w:rPr>
-          <w:rFonts w:ascii="Ubuntu" w:eastAsia="MS PGothic" w:hAnsi="Ubuntu" w:cs="MS PGothic"/>
-          <w:color w:val="000000"/>
-          <w:kern w:val="0"/>
-          <w:sz w:val="23"/>
-          <w:szCs w:val="23"/>
-        </w:rPr>
-        <w:t xml:space="preserve">version of all banned words that should not occur in your output text. [ROT13 is a simple letter-based substitution cipher. </w:t>
-      </w:r>
-      <w:r>
-        <w:rPr>
-          <w:rFonts w:ascii="Ubuntu" w:eastAsia="MS PGothic" w:hAnsi="Ubuntu" w:cs="MS PGothic"/>
-          <w:b/>
-          <w:bCs/>
-          <w:color w:val="000000"/>
-          <w:kern w:val="0"/>
-          <w:sz w:val="23"/>
-          <w:szCs w:val="23"/>
-        </w:rPr>
-        <w:t>For instance, the first line in the list of banned words is 15619ppgrfg, which means that the first banned “word” is 15619cctest</w:t>
-      </w:r>
-      <w:r>
-        <w:rPr>
-          <w:rFonts w:ascii="Ubuntu" w:eastAsia="MS PGothic" w:hAnsi="Ubuntu" w:cs="MS PGothic"/>
-          <w:color w:val="000000"/>
-          <w:kern w:val="0"/>
-          <w:sz w:val="23"/>
-          <w:szCs w:val="23"/>
-        </w:rPr>
-        <w:t>.</w:t>
-      </w:r>
-    </w:p>
-    <w:p>
-      <w:pPr>
-        <w:widowControl/>
-        <w:ind w:left="1530"/>
-        <w:rPr>
-          <w:rFonts w:ascii="MS PGothic" w:eastAsia="MS PGothic" w:hAnsi="MS PGothic" w:cs="MS PGothic"/>
-          <w:kern w:val="0"/>
-          <w:sz w:val="24"/>
-          <w:szCs w:val="24"/>
-        </w:rPr>
-      </w:pPr>
-      <w:r>
-        <w:rPr>
-          <w:rFonts w:ascii="Ubuntu" w:eastAsia="MS PGothic" w:hAnsi="Ubuntu" w:cs="MS PGothic"/>
-          <w:color w:val="000000"/>
-          <w:kern w:val="0"/>
-          <w:sz w:val="23"/>
-          <w:szCs w:val="23"/>
-        </w:rPr>
-        <w:t>This list is filtered from last year’s students’ colorful posts on Piazza near the end of the 15619 (all these students started working on their project late).</w:t>
-      </w:r>
-    </w:p>
-    <w:p>
-      <w:pPr>
-        <w:widowControl/>
-        <w:ind w:left="1530"/>
-        <w:rPr>
-          <w:rFonts w:ascii="MS PGothic" w:eastAsia="MS PGothic" w:hAnsi="MS PGothic" w:cs="MS PGothic"/>
-          <w:kern w:val="0"/>
-          <w:sz w:val="24"/>
-          <w:szCs w:val="24"/>
-        </w:rPr>
-      </w:pPr>
-      <w:r>
-        <w:rPr>
-          <w:rFonts w:ascii="Syncopate" w:eastAsia="MS PGothic" w:hAnsi="Syncopate" w:cs="MS PGothic"/>
-          <w:color w:val="222222"/>
-          <w:kern w:val="0"/>
-          <w:sz w:val="20"/>
-          <w:szCs w:val="20"/>
-        </w:rPr>
-        <w:t xml:space="preserve">Download it </w:t>
-      </w:r>
       <w:hyperlink r:id="rId31" w:history="1">
         <w:r>
           <w:rPr>
@@ -6032,8 +5762,223 @@
             <w:szCs w:val="20"/>
             <w:u w:val="single"/>
           </w:rPr>
-          <w:t>he</w:t>
+          <w:t>here</w:t>
         </w:r>
+      </w:hyperlink>
+      <w:r>
+        <w:rPr>
+          <w:rFonts w:ascii="Syncopate" w:eastAsia="MS PGothic" w:hAnsi="Syncopate" w:cs="MS PGothic"/>
+          <w:color w:val="222222"/>
+          <w:kern w:val="0"/>
+          <w:sz w:val="20"/>
+          <w:szCs w:val="20"/>
+        </w:rPr>
+        <w:t xml:space="preserve">. </w:t>
+      </w:r>
+    </w:p>
+    <w:p>
+      <w:pPr>
+        <w:widowControl/>
+        <w:ind w:left="1440"/>
+        <w:rPr>
+          <w:rFonts w:ascii="MS PGothic" w:eastAsia="MS PGothic" w:hAnsi="MS PGothic" w:cs="MS PGothic"/>
+          <w:kern w:val="0"/>
+          <w:sz w:val="24"/>
+          <w:szCs w:val="24"/>
+        </w:rPr>
+      </w:pPr>
+      <w:r>
+        <w:rPr>
+          <w:rFonts w:ascii="Ubuntu" w:eastAsia="MS PGothic" w:hAnsi="Ubuntu" w:cs="MS PGothic"/>
+          <w:color w:val="000000"/>
+          <w:kern w:val="0"/>
+          <w:sz w:val="23"/>
+          <w:szCs w:val="23"/>
+        </w:rPr>
+        <w:tab/>
+      </w:r>
+      <w:r>
+        <w:rPr>
+          <w:rFonts w:ascii="Ubuntu" w:eastAsia="MS PGothic" w:hAnsi="Ubuntu" w:cs="MS PGothic"/>
+          <w:color w:val="000000"/>
+          <w:kern w:val="0"/>
+          <w:sz w:val="23"/>
+          <w:szCs w:val="23"/>
+        </w:rPr>
+        <w:tab/>
+      </w:r>
+    </w:p>
+    <w:p>
+      <w:pPr>
+        <w:widowControl/>
+        <w:numPr>
+          <w:ilvl w:val="0"/>
+          <w:numId w:val="25"/>
+        </w:numPr>
+        <w:textAlignment w:val="baseline"/>
+        <w:rPr>
+          <w:rFonts w:ascii="Ubuntu" w:eastAsia="MS PGothic" w:hAnsi="Ubuntu" w:cs="MS PGothic" w:hint="eastAsia"/>
+          <w:color w:val="000000"/>
+          <w:kern w:val="0"/>
+          <w:sz w:val="23"/>
+          <w:szCs w:val="23"/>
+        </w:rPr>
+      </w:pPr>
+      <w:r>
+        <w:rPr>
+          <w:rFonts w:ascii="Ubuntu" w:eastAsia="MS PGothic" w:hAnsi="Ubuntu" w:cs="MS PGothic"/>
+          <w:color w:val="000000"/>
+          <w:kern w:val="0"/>
+          <w:sz w:val="23"/>
+          <w:szCs w:val="23"/>
+        </w:rPr>
+        <w:t>Text Censoring</w:t>
+      </w:r>
+    </w:p>
+    <w:p>
+      <w:pPr>
+        <w:widowControl/>
+        <w:ind w:left="1530"/>
+        <w:rPr>
+          <w:rFonts w:ascii="MS PGothic" w:eastAsia="MS PGothic" w:hAnsi="MS PGothic" w:cs="MS PGothic"/>
+          <w:kern w:val="0"/>
+          <w:sz w:val="24"/>
+          <w:szCs w:val="24"/>
+        </w:rPr>
+      </w:pPr>
+      <w:r>
+        <w:rPr>
+          <w:rFonts w:ascii="Ubuntu" w:eastAsia="MS PGothic" w:hAnsi="Ubuntu" w:cs="MS PGothic"/>
+          <w:color w:val="000000"/>
+          <w:kern w:val="0"/>
+          <w:sz w:val="23"/>
+          <w:szCs w:val="23"/>
+        </w:rPr>
+        <w:t xml:space="preserve">Since we have innocent little undergrads also doing this assignment, we did not want to expose them to some of the language that exists on Twitter. So </w:t>
+      </w:r>
+      <w:r>
+        <w:rPr>
+          <w:rFonts w:ascii="Ubuntu" w:eastAsia="MS PGothic" w:hAnsi="Ubuntu" w:cs="MS PGothic"/>
+          <w:color w:val="000000"/>
+          <w:kern w:val="0"/>
+          <w:sz w:val="23"/>
+          <w:szCs w:val="23"/>
+        </w:rPr>
+        <w:lastRenderedPageBreak/>
+        <w:t xml:space="preserve">we provide a mechanism to sanitize the text. We give you </w:t>
+      </w:r>
+      <w:proofErr w:type="gramStart"/>
+      <w:r>
+        <w:rPr>
+          <w:rFonts w:ascii="Ubuntu" w:eastAsia="MS PGothic" w:hAnsi="Ubuntu" w:cs="MS PGothic"/>
+          <w:color w:val="000000"/>
+          <w:kern w:val="0"/>
+          <w:sz w:val="23"/>
+          <w:szCs w:val="23"/>
+        </w:rPr>
+        <w:t>an</w:t>
+      </w:r>
+      <w:proofErr w:type="gramEnd"/>
+      <w:r>
+        <w:rPr>
+          <w:rFonts w:ascii="Ubuntu" w:eastAsia="MS PGothic" w:hAnsi="Ubuntu" w:cs="MS PGothic"/>
+          <w:color w:val="000000"/>
+          <w:kern w:val="0"/>
+          <w:sz w:val="23"/>
+          <w:szCs w:val="23"/>
+        </w:rPr>
+        <w:t xml:space="preserve"> </w:t>
+      </w:r>
+      <w:hyperlink r:id="rId32" w:history="1">
+        <w:r>
+          <w:rPr>
+            <w:rFonts w:ascii="Ubuntu" w:eastAsia="MS PGothic" w:hAnsi="Ubuntu" w:cs="MS PGothic"/>
+            <w:color w:val="1155CC"/>
+            <w:kern w:val="0"/>
+            <w:sz w:val="23"/>
+            <w:szCs w:val="23"/>
+            <w:u w:val="single"/>
+          </w:rPr>
+          <w:t xml:space="preserve">ROT13ed </w:t>
+        </w:r>
+      </w:hyperlink>
+      <w:r>
+        <w:rPr>
+          <w:rFonts w:ascii="Ubuntu" w:eastAsia="MS PGothic" w:hAnsi="Ubuntu" w:cs="MS PGothic"/>
+          <w:color w:val="000000"/>
+          <w:kern w:val="0"/>
+          <w:sz w:val="23"/>
+          <w:szCs w:val="23"/>
+        </w:rPr>
+        <w:t xml:space="preserve">version of all banned words that should not occur in your output text. [ROT13 is a simple letter-based substitution cipher. </w:t>
+      </w:r>
+      <w:r>
+        <w:rPr>
+          <w:rFonts w:ascii="Ubuntu" w:eastAsia="MS PGothic" w:hAnsi="Ubuntu" w:cs="MS PGothic"/>
+          <w:b/>
+          <w:bCs/>
+          <w:color w:val="000000"/>
+          <w:kern w:val="0"/>
+          <w:sz w:val="23"/>
+          <w:szCs w:val="23"/>
+        </w:rPr>
+        <w:t>For instance, the first line in the list of banned words is 15619ppgrfg, which means that the first banned “word” is 15619cctest</w:t>
+      </w:r>
+      <w:r>
+        <w:rPr>
+          <w:rFonts w:ascii="Ubuntu" w:eastAsia="MS PGothic" w:hAnsi="Ubuntu" w:cs="MS PGothic"/>
+          <w:color w:val="000000"/>
+          <w:kern w:val="0"/>
+          <w:sz w:val="23"/>
+          <w:szCs w:val="23"/>
+        </w:rPr>
+        <w:t>.</w:t>
+      </w:r>
+    </w:p>
+    <w:p>
+      <w:pPr>
+        <w:widowControl/>
+        <w:ind w:left="1530"/>
+        <w:rPr>
+          <w:rFonts w:ascii="MS PGothic" w:eastAsia="MS PGothic" w:hAnsi="MS PGothic" w:cs="MS PGothic"/>
+          <w:kern w:val="0"/>
+          <w:sz w:val="24"/>
+          <w:szCs w:val="24"/>
+        </w:rPr>
+      </w:pPr>
+      <w:r>
+        <w:rPr>
+          <w:rFonts w:ascii="Ubuntu" w:eastAsia="MS PGothic" w:hAnsi="Ubuntu" w:cs="MS PGothic"/>
+          <w:color w:val="000000"/>
+          <w:kern w:val="0"/>
+          <w:sz w:val="23"/>
+          <w:szCs w:val="23"/>
+        </w:rPr>
+        <w:t>This list is filtered from last year’s students’ colorful posts on Piazza near the end of the 15619 (all these students started working on their project late).</w:t>
+      </w:r>
+    </w:p>
+    <w:p>
+      <w:pPr>
+        <w:widowControl/>
+        <w:ind w:left="1530"/>
+        <w:rPr>
+          <w:rFonts w:ascii="MS PGothic" w:eastAsia="MS PGothic" w:hAnsi="MS PGothic" w:cs="MS PGothic"/>
+          <w:kern w:val="0"/>
+          <w:sz w:val="24"/>
+          <w:szCs w:val="24"/>
+        </w:rPr>
+      </w:pPr>
+      <w:r>
+        <w:rPr>
+          <w:rFonts w:ascii="Syncopate" w:eastAsia="MS PGothic" w:hAnsi="Syncopate" w:cs="MS PGothic"/>
+          <w:color w:val="222222"/>
+          <w:kern w:val="0"/>
+          <w:sz w:val="20"/>
+          <w:szCs w:val="20"/>
+        </w:rPr>
+        <w:t xml:space="preserve">Download it </w:t>
+      </w:r>
+      <w:hyperlink r:id="rId33" w:history="1">
         <w:r>
           <w:rPr>
             <w:rFonts w:ascii="Syncopate" w:eastAsia="MS PGothic" w:hAnsi="Syncopate" w:cs="MS PGothic"/>
@@ -6043,18 +5988,7 @@
             <w:szCs w:val="20"/>
             <w:u w:val="single"/>
           </w:rPr>
-          <w:t>r</w:t>
-        </w:r>
-        <w:r>
-          <w:rPr>
-            <w:rFonts w:ascii="Syncopate" w:eastAsia="MS PGothic" w:hAnsi="Syncopate" w:cs="MS PGothic"/>
-            <w:color w:val="222222"/>
-            <w:kern w:val="0"/>
-            <w:sz w:val="20"/>
-            <w:szCs w:val="20"/>
-            <w:u w:val="single"/>
-          </w:rPr>
-          <w:t>e</w:t>
+          <w:t>here</w:t>
         </w:r>
       </w:hyperlink>
       <w:r>
@@ -6751,7 +6685,7 @@
         </w:rPr>
         <w:t xml:space="preserve">If you are using Java, please use </w:t>
       </w:r>
-      <w:hyperlink r:id="rId32" w:history="1">
+      <w:hyperlink r:id="rId34" w:history="1">
         <w:r>
           <w:rPr>
             <w:rFonts w:ascii="Ubuntu" w:eastAsia="MS PGothic" w:hAnsi="Ubuntu" w:cs="MS PGothic"/>
@@ -6761,8 +6695,20 @@
             <w:szCs w:val="23"/>
             <w:u w:val="single"/>
           </w:rPr>
-          <w:t>simple js</w:t>
+          <w:t>simple json</w:t>
         </w:r>
+      </w:hyperlink>
+      <w:r>
+        <w:rPr>
+          <w:rFonts w:ascii="Ubuntu" w:eastAsia="MS PGothic" w:hAnsi="Ubuntu" w:cs="MS PGothic"/>
+          <w:color w:val="000000"/>
+          <w:kern w:val="0"/>
+          <w:sz w:val="23"/>
+          <w:szCs w:val="23"/>
+        </w:rPr>
+        <w:t>/</w:t>
+      </w:r>
+      <w:hyperlink r:id="rId35" w:history="1">
         <w:r>
           <w:rPr>
             <w:rFonts w:ascii="Ubuntu" w:eastAsia="MS PGothic" w:hAnsi="Ubuntu" w:cs="MS PGothic"/>
@@ -6772,63 +6718,7 @@
             <w:szCs w:val="23"/>
             <w:u w:val="single"/>
           </w:rPr>
-          <w:t>o</w:t>
-        </w:r>
-        <w:r>
-          <w:rPr>
-            <w:rFonts w:ascii="Ubuntu" w:eastAsia="MS PGothic" w:hAnsi="Ubuntu" w:cs="MS PGothic"/>
-            <w:color w:val="1155CC"/>
-            <w:kern w:val="0"/>
-            <w:sz w:val="23"/>
-            <w:szCs w:val="23"/>
-            <w:u w:val="single"/>
-          </w:rPr>
-          <w:t>n</w:t>
-        </w:r>
-      </w:hyperlink>
-      <w:r>
-        <w:rPr>
-          <w:rFonts w:ascii="Ubuntu" w:eastAsia="MS PGothic" w:hAnsi="Ubuntu" w:cs="MS PGothic"/>
-          <w:color w:val="000000"/>
-          <w:kern w:val="0"/>
-          <w:sz w:val="23"/>
-          <w:szCs w:val="23"/>
-        </w:rPr>
-        <w:t>/</w:t>
-      </w:r>
-      <w:hyperlink r:id="rId33" w:history="1">
-        <w:r>
-          <w:rPr>
-            <w:rFonts w:ascii="Ubuntu" w:eastAsia="MS PGothic" w:hAnsi="Ubuntu" w:cs="MS PGothic"/>
-            <w:color w:val="1155CC"/>
-            <w:kern w:val="0"/>
-            <w:sz w:val="23"/>
-            <w:szCs w:val="23"/>
-            <w:u w:val="single"/>
-          </w:rPr>
-          <w:t>gs</w:t>
-        </w:r>
-        <w:r>
-          <w:rPr>
-            <w:rFonts w:ascii="Ubuntu" w:eastAsia="MS PGothic" w:hAnsi="Ubuntu" w:cs="MS PGothic"/>
-            <w:color w:val="1155CC"/>
-            <w:kern w:val="0"/>
-            <w:sz w:val="23"/>
-            <w:szCs w:val="23"/>
-            <w:u w:val="single"/>
-          </w:rPr>
-          <w:t>o</w:t>
-        </w:r>
-        <w:r>
-          <w:rPr>
-            <w:rFonts w:ascii="Ubuntu" w:eastAsia="MS PGothic" w:hAnsi="Ubuntu" w:cs="MS PGothic"/>
-            <w:color w:val="1155CC"/>
-            <w:kern w:val="0"/>
-            <w:sz w:val="23"/>
-            <w:szCs w:val="23"/>
-            <w:u w:val="single"/>
-          </w:rPr>
-          <w:t>n</w:t>
+          <w:t>gson</w:t>
         </w:r>
       </w:hyperlink>
     </w:p>
@@ -6859,7 +6749,7 @@
         </w:rPr>
         <w:t xml:space="preserve">If you are using Python, use </w:t>
       </w:r>
-      <w:hyperlink r:id="rId34" w:history="1">
+      <w:hyperlink r:id="rId36" w:history="1">
         <w:r>
           <w:rPr>
             <w:rFonts w:ascii="Ubuntu" w:eastAsia="MS PGothic" w:hAnsi="Ubuntu" w:cs="MS PGothic"/>
@@ -7038,7 +6928,7 @@
         </w:rPr>
         <w:t xml:space="preserve">Example: </w:t>
       </w:r>
-      <w:hyperlink r:id="rId35" w:history="1">
+      <w:hyperlink r:id="rId37" w:history="1">
         <w:r>
           <w:rPr>
             <w:rFonts w:ascii="Ubuntu" w:eastAsia="MS PGothic" w:hAnsi="Ubuntu" w:cs="MS PGothic"/>
@@ -8363,8 +8253,6 @@
         </w:rPr>
         <w:t xml:space="preserve"> j-</w:t>
       </w:r>
-      <w:bookmarkStart w:id="0" w:name="_GoBack"/>
-      <w:bookmarkEnd w:id="0"/>
       <w:proofErr w:type="spellStart"/>
       <w:r>
         <w:rPr>
@@ -8529,7 +8417,7 @@
           <w:szCs w:val="24"/>
         </w:rPr>
       </w:pPr>
-      <w:hyperlink r:id="rId36" w:history="1">
+      <w:hyperlink r:id="rId38" w:history="1">
         <w:r>
           <w:rPr>
             <w:rFonts w:ascii="Ubuntu" w:eastAsia="MS PGothic" w:hAnsi="Ubuntu" w:cs="MS PGothic"/>
@@ -8857,7 +8745,7 @@
         </w:rPr>
         <w:t xml:space="preserve">in this phase. We will provide you with some references that will accelerate your learning process. You are expected to read and learn about these database systems on your own in order to finish this task. You also need to know enough about the advantages and disadvantages of each database system in order to answer the questions in the </w:t>
       </w:r>
-      <w:hyperlink r:id="rId37" w:history="1">
+      <w:hyperlink r:id="rId39" w:history="1">
         <w:r>
           <w:rPr>
             <w:rFonts w:ascii="Ubuntu" w:eastAsia="MS PGothic" w:hAnsi="Ubuntu" w:cs="MS PGothic"/>
@@ -8892,6 +8780,8 @@
           <w:szCs w:val="24"/>
         </w:rPr>
       </w:pPr>
+      <w:bookmarkStart w:id="0" w:name="_GoBack"/>
+      <w:bookmarkEnd w:id="0"/>
     </w:p>
     <w:p>
       <w:pPr>
@@ -9935,7 +9825,7 @@
         </w:rPr>
         <w:t>Phase 1 checkpoint report in PDF format (</w:t>
       </w:r>
-      <w:hyperlink r:id="rId38" w:history="1">
+      <w:hyperlink r:id="rId40" w:history="1">
         <w:r>
           <w:rPr>
             <w:rFonts w:ascii="Ubuntu" w:eastAsia="MS PGothic" w:hAnsi="Ubuntu" w:cs="MS PGothic"/>
@@ -10285,7 +10175,7 @@
         </w:rPr>
         <w:t xml:space="preserve">before you start. </w:t>
       </w:r>
-      <w:hyperlink r:id="rId39" w:history="1">
+      <w:hyperlink r:id="rId41" w:history="1">
         <w:r>
           <w:rPr>
             <w:rFonts w:ascii="Ubuntu" w:eastAsia="MS PGothic" w:hAnsi="Ubuntu" w:cs="MS PGothic"/>
@@ -10567,7 +10457,7 @@
           <w:szCs w:val="23"/>
         </w:rPr>
       </w:pPr>
-      <w:hyperlink r:id="rId40" w:history="1">
+      <w:hyperlink r:id="rId42" w:history="1">
         <w:r>
           <w:rPr>
             <w:rFonts w:ascii="Ubuntu" w:eastAsia="MS PGothic" w:hAnsi="Ubuntu" w:cs="MS PGothic"/>
@@ -10669,7 +10559,7 @@
           <w:szCs w:val="23"/>
         </w:rPr>
       </w:pPr>
-      <w:hyperlink r:id="rId41" w:history="1">
+      <w:hyperlink r:id="rId43" w:history="1">
         <w:r>
           <w:rPr>
             <w:rFonts w:ascii="Ubuntu" w:eastAsia="MS PGothic" w:hAnsi="Ubuntu" w:cs="MS PGothic"/>
@@ -10746,6 +10636,44 @@
     </w:sectPr>
   </w:body>
 </w:document>
+</file>
+
+<file path=word/endnotes.xml><?xml version="1.0" encoding="utf-8"?>
+<w:endnotes xmlns:wpc="http://schemas.microsoft.com/office/word/2010/wordprocessingCanvas" xmlns:mc="http://schemas.openxmlformats.org/markup-compatibility/2006" xmlns:o="urn:schemas-microsoft-com:office:office" xmlns:r="http://schemas.openxmlformats.org/officeDocument/2006/relationships" xmlns:m="http://schemas.openxmlformats.org/officeDocument/2006/math" xmlns:v="urn:schemas-microsoft-com:vml" xmlns:wp14="http://schemas.microsoft.com/office/word/2010/wordprocessingDrawing" xmlns:wp="http://schemas.openxmlformats.org/drawingml/2006/wordprocessingDrawing" xmlns:w10="urn:schemas-microsoft-com:office:word" xmlns:w="http://schemas.openxmlformats.org/wordprocessingml/2006/main" xmlns:w14="http://schemas.microsoft.com/office/word/2010/wordml" xmlns:wpg="http://schemas.microsoft.com/office/word/2010/wordprocessingGroup" xmlns:wpi="http://schemas.microsoft.com/office/word/2010/wordprocessingInk" xmlns:wne="http://schemas.microsoft.com/office/word/2006/wordml" xmlns:wps="http://schemas.microsoft.com/office/word/2010/wordprocessingShape" mc:Ignorable="w14 wp14">
+  <w:endnote w:type="separator" w:id="-1">
+    <w:p>
+      <w:r>
+        <w:separator/>
+      </w:r>
+    </w:p>
+  </w:endnote>
+  <w:endnote w:type="continuationSeparator" w:id="0">
+    <w:p>
+      <w:r>
+        <w:continuationSeparator/>
+      </w:r>
+    </w:p>
+  </w:endnote>
+</w:endnotes>
+</file>
+
+<file path=word/footnotes.xml><?xml version="1.0" encoding="utf-8"?>
+<w:footnotes xmlns:wpc="http://schemas.microsoft.com/office/word/2010/wordprocessingCanvas" xmlns:mc="http://schemas.openxmlformats.org/markup-compatibility/2006" xmlns:o="urn:schemas-microsoft-com:office:office" xmlns:r="http://schemas.openxmlformats.org/officeDocument/2006/relationships" xmlns:m="http://schemas.openxmlformats.org/officeDocument/2006/math" xmlns:v="urn:schemas-microsoft-com:vml" xmlns:wp14="http://schemas.microsoft.com/office/word/2010/wordprocessingDrawing" xmlns:wp="http://schemas.openxmlformats.org/drawingml/2006/wordprocessingDrawing" xmlns:w10="urn:schemas-microsoft-com:office:word" xmlns:w="http://schemas.openxmlformats.org/wordprocessingml/2006/main" xmlns:w14="http://schemas.microsoft.com/office/word/2010/wordml" xmlns:wpg="http://schemas.microsoft.com/office/word/2010/wordprocessingGroup" xmlns:wpi="http://schemas.microsoft.com/office/word/2010/wordprocessingInk" xmlns:wne="http://schemas.microsoft.com/office/word/2006/wordml" xmlns:wps="http://schemas.microsoft.com/office/word/2010/wordprocessingShape" mc:Ignorable="w14 wp14">
+  <w:footnote w:type="separator" w:id="-1">
+    <w:p>
+      <w:r>
+        <w:separator/>
+      </w:r>
+    </w:p>
+  </w:footnote>
+  <w:footnote w:type="continuationSeparator" w:id="0">
+    <w:p>
+      <w:r>
+        <w:continuationSeparator/>
+      </w:r>
+    </w:p>
+  </w:footnote>
+</w:footnotes>
 </file>
 
 <file path=word/numbering.xml><?xml version="1.0" encoding="utf-8"?>
@@ -15877,6 +15805,50 @@
       <w:szCs w:val="18"/>
     </w:rPr>
   </w:style>
+  <w:style w:type="paragraph" w:styleId="a6">
+    <w:name w:val="header"/>
+    <w:basedOn w:val="a"/>
+    <w:link w:val="a7"/>
+    <w:uiPriority w:val="99"/>
+    <w:unhideWhenUsed/>
+    <w:rsid w:val="006B0E35"/>
+    <w:pPr>
+      <w:tabs>
+        <w:tab w:val="center" w:pos="4513"/>
+        <w:tab w:val="right" w:pos="9026"/>
+      </w:tabs>
+      <w:snapToGrid w:val="0"/>
+    </w:pPr>
+  </w:style>
+  <w:style w:type="character" w:customStyle="1" w:styleId="a7">
+    <w:name w:val="ヘッダー (文字)"/>
+    <w:basedOn w:val="a0"/>
+    <w:link w:val="a6"/>
+    <w:uiPriority w:val="99"/>
+    <w:rsid w:val="006B0E35"/>
+  </w:style>
+  <w:style w:type="paragraph" w:styleId="a8">
+    <w:name w:val="footer"/>
+    <w:basedOn w:val="a"/>
+    <w:link w:val="a9"/>
+    <w:uiPriority w:val="99"/>
+    <w:unhideWhenUsed/>
+    <w:rsid w:val="006B0E35"/>
+    <w:pPr>
+      <w:tabs>
+        <w:tab w:val="center" w:pos="4513"/>
+        <w:tab w:val="right" w:pos="9026"/>
+      </w:tabs>
+      <w:snapToGrid w:val="0"/>
+    </w:pPr>
+  </w:style>
+  <w:style w:type="character" w:customStyle="1" w:styleId="a9">
+    <w:name w:val="フッター (文字)"/>
+    <w:basedOn w:val="a0"/>
+    <w:link w:val="a8"/>
+    <w:uiPriority w:val="99"/>
+    <w:rsid w:val="006B0E35"/>
+  </w:style>
 </w:styles>
 </file>
 
@@ -16204,6 +16176,50 @@
       <w:szCs w:val="18"/>
     </w:rPr>
   </w:style>
+  <w:style w:type="paragraph" w:styleId="a6">
+    <w:name w:val="header"/>
+    <w:basedOn w:val="a"/>
+    <w:link w:val="a7"/>
+    <w:uiPriority w:val="99"/>
+    <w:unhideWhenUsed/>
+    <w:rsid w:val="006B0E35"/>
+    <w:pPr>
+      <w:tabs>
+        <w:tab w:val="center" w:pos="4513"/>
+        <w:tab w:val="right" w:pos="9026"/>
+      </w:tabs>
+      <w:snapToGrid w:val="0"/>
+    </w:pPr>
+  </w:style>
+  <w:style w:type="character" w:customStyle="1" w:styleId="a7">
+    <w:name w:val="ヘッダー (文字)"/>
+    <w:basedOn w:val="a0"/>
+    <w:link w:val="a6"/>
+    <w:uiPriority w:val="99"/>
+    <w:rsid w:val="006B0E35"/>
+  </w:style>
+  <w:style w:type="paragraph" w:styleId="a8">
+    <w:name w:val="footer"/>
+    <w:basedOn w:val="a"/>
+    <w:link w:val="a9"/>
+    <w:uiPriority w:val="99"/>
+    <w:unhideWhenUsed/>
+    <w:rsid w:val="006B0E35"/>
+    <w:pPr>
+      <w:tabs>
+        <w:tab w:val="center" w:pos="4513"/>
+        <w:tab w:val="right" w:pos="9026"/>
+      </w:tabs>
+      <w:snapToGrid w:val="0"/>
+    </w:pPr>
+  </w:style>
+  <w:style w:type="character" w:customStyle="1" w:styleId="a9">
+    <w:name w:val="フッター (文字)"/>
+    <w:basedOn w:val="a0"/>
+    <w:link w:val="a8"/>
+    <w:uiPriority w:val="99"/>
+    <w:rsid w:val="006B0E35"/>
+  </w:style>
 </w:styles>
 </file>
 
